--- a/工作文档/07 会议纪要/会议纪要12.19.docx
+++ b/工作文档/07 会议纪要/会议纪要12.19.docx
@@ -302,20 +302,11 @@
       </w:r>
       <w:r>
         <w:rPr>
-          <w:rFonts w:hint="eastAsia"/>
           <w:sz w:val="28"/>
           <w:szCs w:val="28"/>
           <w:lang w:eastAsia="zh-TW"/>
         </w:rPr>
-        <w:t>1</w:t>
-      </w:r>
-      <w:r>
-        <w:rPr>
-          <w:sz w:val="28"/>
-          <w:szCs w:val="28"/>
-          <w:lang w:eastAsia="zh-TW"/>
-        </w:rPr>
-        <w:t>7</w:t>
+        <w:t>19</w:t>
       </w:r>
     </w:p>
     <w:p>
